--- a/Exams/Stochastic Processes First Exam.docx
+++ b/Exams/Stochastic Processes First Exam.docx
@@ -6,15 +6,35 @@
       <w:pPr>
         <w:jc w:val="center"/>
       </w:pPr>
-      <w:r>
-        <w:t xml:space="preserve">Stochastic Processes </w:t>
-      </w:r>
-      <w:r>
-        <w:t xml:space="preserve">First </w:t>
-      </w:r>
+      <w:proofErr w:type="spellStart"/>
+      <w:r>
+        <w:t>Stochastic</w:t>
+      </w:r>
+      <w:proofErr w:type="spellEnd"/>
+      <w:r>
+        <w:t xml:space="preserve"> </w:t>
+      </w:r>
+      <w:proofErr w:type="spellStart"/>
+      <w:r>
+        <w:t>Processes</w:t>
+      </w:r>
+      <w:proofErr w:type="spellEnd"/>
+      <w:r>
+        <w:t xml:space="preserve"> </w:t>
+      </w:r>
+      <w:proofErr w:type="spellStart"/>
+      <w:r>
+        <w:t>First</w:t>
+      </w:r>
+      <w:proofErr w:type="spellEnd"/>
+      <w:r>
+        <w:t xml:space="preserve"> </w:t>
+      </w:r>
+      <w:proofErr w:type="spellStart"/>
       <w:r>
         <w:t>Exam</w:t>
       </w:r>
+      <w:proofErr w:type="spellEnd"/>
     </w:p>
     <w:p>
       <w:pPr>
@@ -27,7 +47,21 @@
         <w:rPr>
           <w:b/>
         </w:rPr>
-        <w:t>(15 points)</w:t>
+        <w:t xml:space="preserve">(15 </w:t>
+      </w:r>
+      <w:proofErr w:type="spellStart"/>
+      <w:r>
+        <w:rPr>
+          <w:b/>
+        </w:rPr>
+        <w:t>points</w:t>
+      </w:r>
+      <w:proofErr w:type="spellEnd"/>
+      <w:r>
+        <w:rPr>
+          <w:b/>
+        </w:rPr>
+        <w:t>)</w:t>
       </w:r>
     </w:p>
     <w:p>
@@ -59,10 +93,45 @@
         <w:rPr>
           <w:b/>
         </w:rPr>
-        <w:t>(4 points)</w:t>
-      </w:r>
-      <w:r>
-        <w:t xml:space="preserve">Given Z distributed with </w:t>
+        <w:t xml:space="preserve">(4 </w:t>
+      </w:r>
+      <w:proofErr w:type="spellStart"/>
+      <w:r>
+        <w:rPr>
+          <w:b/>
+        </w:rPr>
+        <w:t>points</w:t>
+      </w:r>
+      <w:proofErr w:type="spellEnd"/>
+      <w:r>
+        <w:rPr>
+          <w:b/>
+        </w:rPr>
+        <w:t>)</w:t>
+      </w:r>
+      <w:proofErr w:type="spellStart"/>
+      <w:r>
+        <w:t>Given</w:t>
+      </w:r>
+      <w:proofErr w:type="spellEnd"/>
+      <w:r>
+        <w:t xml:space="preserve"> Z </w:t>
+      </w:r>
+      <w:proofErr w:type="spellStart"/>
+      <w:r>
+        <w:t>distributed</w:t>
+      </w:r>
+      <w:proofErr w:type="spellEnd"/>
+      <w:r>
+        <w:t xml:space="preserve"> </w:t>
+      </w:r>
+      <w:proofErr w:type="spellStart"/>
+      <w:r>
+        <w:t>with</w:t>
+      </w:r>
+      <w:proofErr w:type="spellEnd"/>
+      <w:r>
+        <w:t xml:space="preserve"> </w:t>
       </w:r>
       <m:oMath>
         <m:r>
@@ -73,7 +142,15 @@
         </m:r>
       </m:oMath>
       <w:r>
-        <w:t xml:space="preserve">, where </w:t>
+        <w:t xml:space="preserve">, </w:t>
+      </w:r>
+      <w:proofErr w:type="spellStart"/>
+      <w:r>
+        <w:t>where</w:t>
+      </w:r>
+      <w:proofErr w:type="spellEnd"/>
+      <w:r>
+        <w:t xml:space="preserve"> </w:t>
       </w:r>
       <m:oMath>
         <m:r>
@@ -84,7 +161,31 @@
         </m:r>
       </m:oMath>
       <w:r>
-        <w:t xml:space="preserve"> is a gaussian normal random variable with pdf:</w:t>
+        <w:t xml:space="preserve"> is a gaussian normal </w:t>
+      </w:r>
+      <w:proofErr w:type="spellStart"/>
+      <w:r>
+        <w:t>random</w:t>
+      </w:r>
+      <w:proofErr w:type="spellEnd"/>
+      <w:r>
+        <w:t xml:space="preserve"> variable </w:t>
+      </w:r>
+      <w:proofErr w:type="spellStart"/>
+      <w:r>
+        <w:t>with</w:t>
+      </w:r>
+      <w:proofErr w:type="spellEnd"/>
+      <w:r>
+        <w:t xml:space="preserve"> </w:t>
+      </w:r>
+      <w:proofErr w:type="spellStart"/>
+      <w:r>
+        <w:t>pdf</w:t>
+      </w:r>
+      <w:proofErr w:type="spellEnd"/>
+      <w:r>
+        <w:t>:</w:t>
       </w:r>
     </w:p>
     <w:p>
@@ -228,8 +329,37 @@
       <w:pPr>
         <w:ind w:left="372" w:firstLine="708"/>
       </w:pPr>
-      <w:r>
-        <w:t>Taking into account that :</w:t>
+      <w:proofErr w:type="spellStart"/>
+      <w:r>
+        <w:t>Taking</w:t>
+      </w:r>
+      <w:proofErr w:type="spellEnd"/>
+      <w:r>
+        <w:t xml:space="preserve"> </w:t>
+      </w:r>
+      <w:proofErr w:type="spellStart"/>
+      <w:r>
+        <w:t>into</w:t>
+      </w:r>
+      <w:proofErr w:type="spellEnd"/>
+      <w:r>
+        <w:t xml:space="preserve"> </w:t>
+      </w:r>
+      <w:proofErr w:type="spellStart"/>
+      <w:r>
+        <w:t>account</w:t>
+      </w:r>
+      <w:proofErr w:type="spellEnd"/>
+      <w:r>
+        <w:t xml:space="preserve"> </w:t>
+      </w:r>
+      <w:proofErr w:type="spellStart"/>
+      <w:r>
+        <w:t>that</w:t>
+      </w:r>
+      <w:proofErr w:type="spellEnd"/>
+      <w:r>
+        <w:t xml:space="preserve"> :</w:t>
       </w:r>
     </w:p>
     <w:p>
@@ -383,14 +513,51 @@
       <w:pPr>
         <w:ind w:left="372" w:firstLine="708"/>
       </w:pPr>
-      <w:r>
-        <w:t>Find  the moment</w:t>
+      <w:proofErr w:type="spellStart"/>
+      <w:r>
+        <w:t>Find</w:t>
+      </w:r>
+      <w:proofErr w:type="spellEnd"/>
+      <w:r>
+        <w:t xml:space="preserve">  </w:t>
+      </w:r>
+      <w:proofErr w:type="spellStart"/>
+      <w:r>
+        <w:t>the</w:t>
+      </w:r>
+      <w:proofErr w:type="spellEnd"/>
+      <w:r>
+        <w:t xml:space="preserve"> </w:t>
+      </w:r>
+      <w:proofErr w:type="spellStart"/>
+      <w:r>
+        <w:t>moment</w:t>
       </w:r>
       <w:r>
         <w:t>-</w:t>
       </w:r>
       <w:r>
-        <w:t xml:space="preserve">generating function for </w:t>
+        <w:t>generating</w:t>
+      </w:r>
+      <w:proofErr w:type="spellEnd"/>
+      <w:r>
+        <w:t xml:space="preserve"> </w:t>
+      </w:r>
+      <w:proofErr w:type="spellStart"/>
+      <w:r>
+        <w:t>function</w:t>
+      </w:r>
+      <w:proofErr w:type="spellEnd"/>
+      <w:r>
+        <w:t xml:space="preserve"> </w:t>
+      </w:r>
+      <w:proofErr w:type="spellStart"/>
+      <w:r>
+        <w:t>for</w:t>
+      </w:r>
+      <w:proofErr w:type="spellEnd"/>
+      <w:r>
+        <w:t xml:space="preserve"> </w:t>
       </w:r>
       <m:oMath>
         <m:r>
@@ -410,8 +577,109 @@
       <w:pPr>
         <w:ind w:left="1080"/>
       </w:pPr>
-      <w:r>
-        <w:t>Hint: For moment-generating function, the limits of integral is defined from minus infinity to infinity.</w:t>
+      <w:proofErr w:type="spellStart"/>
+      <w:r>
+        <w:t>Hint</w:t>
+      </w:r>
+      <w:proofErr w:type="spellEnd"/>
+      <w:r>
+        <w:t xml:space="preserve">: </w:t>
+      </w:r>
+      <w:proofErr w:type="spellStart"/>
+      <w:r>
+        <w:t>For</w:t>
+      </w:r>
+      <w:proofErr w:type="spellEnd"/>
+      <w:r>
+        <w:t xml:space="preserve"> </w:t>
+      </w:r>
+      <w:proofErr w:type="spellStart"/>
+      <w:r>
+        <w:t>moment-generating</w:t>
+      </w:r>
+      <w:proofErr w:type="spellEnd"/>
+      <w:r>
+        <w:t xml:space="preserve"> </w:t>
+      </w:r>
+      <w:proofErr w:type="spellStart"/>
+      <w:r>
+        <w:t>function</w:t>
+      </w:r>
+      <w:proofErr w:type="spellEnd"/>
+      <w:r>
+        <w:t xml:space="preserve">, </w:t>
+      </w:r>
+      <w:proofErr w:type="spellStart"/>
+      <w:r>
+        <w:t>the</w:t>
+      </w:r>
+      <w:proofErr w:type="spellEnd"/>
+      <w:r>
+        <w:t xml:space="preserve"> </w:t>
+      </w:r>
+      <w:proofErr w:type="spellStart"/>
+      <w:r>
+        <w:t>limits</w:t>
+      </w:r>
+      <w:proofErr w:type="spellEnd"/>
+      <w:r>
+        <w:t xml:space="preserve"> of integral </w:t>
+      </w:r>
+      <w:proofErr w:type="spellStart"/>
+      <w:r>
+        <w:t>is</w:t>
+      </w:r>
+      <w:proofErr w:type="spellEnd"/>
+      <w:r>
+        <w:t xml:space="preserve"> </w:t>
+      </w:r>
+      <w:proofErr w:type="spellStart"/>
+      <w:r>
+        <w:t>defined</w:t>
+      </w:r>
+      <w:proofErr w:type="spellEnd"/>
+      <w:r>
+        <w:t xml:space="preserve"> </w:t>
+      </w:r>
+      <w:proofErr w:type="spellStart"/>
+      <w:r>
+        <w:t>from</w:t>
+      </w:r>
+      <w:proofErr w:type="spellEnd"/>
+      <w:r>
+        <w:t xml:space="preserve"> </w:t>
+      </w:r>
+      <w:proofErr w:type="spellStart"/>
+      <w:r>
+        <w:t>minus</w:t>
+      </w:r>
+      <w:proofErr w:type="spellEnd"/>
+      <w:r>
+        <w:t xml:space="preserve"> </w:t>
+      </w:r>
+      <w:proofErr w:type="spellStart"/>
+      <w:r>
+        <w:t>infinity</w:t>
+      </w:r>
+      <w:proofErr w:type="spellEnd"/>
+      <w:r>
+        <w:t xml:space="preserve"> </w:t>
+      </w:r>
+      <w:proofErr w:type="spellStart"/>
+      <w:r>
+        <w:t>to</w:t>
+      </w:r>
+      <w:proofErr w:type="spellEnd"/>
+      <w:r>
+        <w:t xml:space="preserve"> </w:t>
+      </w:r>
+      <w:proofErr w:type="spellStart"/>
+      <w:r>
+        <w:t>infinity</w:t>
+      </w:r>
+      <w:proofErr w:type="spellEnd"/>
+      <w:r>
+        <w:t>.</w:t>
       </w:r>
     </w:p>
     <w:p>
@@ -443,13 +711,94 @@
         <w:rPr>
           <w:b/>
         </w:rPr>
-        <w:t xml:space="preserve"> points)</w:t>
-      </w:r>
-      <w:r>
-        <w:t>A dice is rolled</w:t>
-      </w:r>
-      <w:r>
-        <w:t xml:space="preserve"> 11 times.Calculate the expected sum of the 11 rolls.</w:t>
+        <w:t xml:space="preserve"> </w:t>
+      </w:r>
+      <w:proofErr w:type="spellStart"/>
+      <w:r>
+        <w:rPr>
+          <w:b/>
+        </w:rPr>
+        <w:t>points</w:t>
+      </w:r>
+      <w:proofErr w:type="spellEnd"/>
+      <w:r>
+        <w:rPr>
+          <w:b/>
+        </w:rPr>
+        <w:t>)</w:t>
+      </w:r>
+      <w:r>
+        <w:t xml:space="preserve">A dice </w:t>
+      </w:r>
+      <w:proofErr w:type="spellStart"/>
+      <w:r>
+        <w:t>is</w:t>
+      </w:r>
+      <w:proofErr w:type="spellEnd"/>
+      <w:r>
+        <w:t xml:space="preserve"> </w:t>
+      </w:r>
+      <w:proofErr w:type="spellStart"/>
+      <w:r>
+        <w:t>rolled</w:t>
+      </w:r>
+      <w:proofErr w:type="spellEnd"/>
+      <w:r>
+        <w:t xml:space="preserve"> 1000</w:t>
+      </w:r>
+      <w:r>
+        <w:t xml:space="preserve"> times.</w:t>
+      </w:r>
+      <w:r>
+        <w:t xml:space="preserve"> </w:t>
+      </w:r>
+      <w:bookmarkStart w:id="0" w:name="_GoBack"/>
+      <w:bookmarkEnd w:id="0"/>
+      <w:proofErr w:type="spellStart"/>
+      <w:r>
+        <w:t>Calc</w:t>
+      </w:r>
+      <w:r>
+        <w:t>ulate</w:t>
+      </w:r>
+      <w:proofErr w:type="spellEnd"/>
+      <w:r>
+        <w:t xml:space="preserve"> </w:t>
+      </w:r>
+      <w:proofErr w:type="spellStart"/>
+      <w:r>
+        <w:t>the</w:t>
+      </w:r>
+      <w:proofErr w:type="spellEnd"/>
+      <w:r>
+        <w:t xml:space="preserve"> </w:t>
+      </w:r>
+      <w:proofErr w:type="spellStart"/>
+      <w:r>
+        <w:t>expected</w:t>
+      </w:r>
+      <w:proofErr w:type="spellEnd"/>
+      <w:r>
+        <w:t xml:space="preserve"> sum of </w:t>
+      </w:r>
+      <w:proofErr w:type="spellStart"/>
+      <w:r>
+        <w:t>the</w:t>
+      </w:r>
+      <w:proofErr w:type="spellEnd"/>
+      <w:r>
+        <w:t xml:space="preserve"> </w:t>
+      </w:r>
+      <w:r>
+        <w:t xml:space="preserve">1000 </w:t>
+      </w:r>
+      <w:proofErr w:type="spellStart"/>
+      <w:r>
+        <w:t>rolls</w:t>
+      </w:r>
+      <w:proofErr w:type="spellEnd"/>
+      <w:r>
+        <w:t>.</w:t>
       </w:r>
     </w:p>
     <w:p>
@@ -481,25 +830,313 @@
         <w:rPr>
           <w:b/>
         </w:rPr>
-        <w:t xml:space="preserve"> points)</w:t>
-      </w:r>
-      <w:r>
-        <w:t xml:space="preserve">A player of games throws simultaneously a dice and </w:t>
+        <w:t xml:space="preserve"> </w:t>
+      </w:r>
+      <w:proofErr w:type="spellStart"/>
+      <w:r>
+        <w:rPr>
+          <w:b/>
+        </w:rPr>
+        <w:t>points</w:t>
+      </w:r>
+      <w:proofErr w:type="spellEnd"/>
+      <w:r>
+        <w:rPr>
+          <w:b/>
+        </w:rPr>
+        <w:t>)</w:t>
+      </w:r>
+      <w:r>
+        <w:t xml:space="preserve">A </w:t>
+      </w:r>
+      <w:proofErr w:type="spellStart"/>
+      <w:r>
+        <w:t>player</w:t>
+      </w:r>
+      <w:proofErr w:type="spellEnd"/>
+      <w:r>
+        <w:t xml:space="preserve"> of </w:t>
+      </w:r>
+      <w:proofErr w:type="spellStart"/>
+      <w:r>
+        <w:t>games</w:t>
+      </w:r>
+      <w:proofErr w:type="spellEnd"/>
+      <w:r>
+        <w:t xml:space="preserve"> </w:t>
+      </w:r>
+      <w:proofErr w:type="spellStart"/>
+      <w:r>
+        <w:t>throws</w:t>
+      </w:r>
+      <w:proofErr w:type="spellEnd"/>
+      <w:r>
+        <w:t xml:space="preserve"> </w:t>
+      </w:r>
+      <w:proofErr w:type="spellStart"/>
+      <w:r>
+        <w:t>simultaneously</w:t>
+      </w:r>
+      <w:proofErr w:type="spellEnd"/>
+      <w:r>
+        <w:t xml:space="preserve"> a dice and </w:t>
       </w:r>
       <w:r>
         <w:t xml:space="preserve">a </w:t>
       </w:r>
-      <w:r>
-        <w:t>coin. If the coin land tail, then the player wins twice, and if heads, the one-half of the value that appears on the dic</w:t>
+      <w:proofErr w:type="spellStart"/>
+      <w:r>
+        <w:t>coin</w:t>
+      </w:r>
+      <w:proofErr w:type="spellEnd"/>
+      <w:r>
+        <w:t xml:space="preserve">. </w:t>
+      </w:r>
+      <w:proofErr w:type="spellStart"/>
+      <w:r>
+        <w:t>If</w:t>
+      </w:r>
+      <w:proofErr w:type="spellEnd"/>
+      <w:r>
+        <w:t xml:space="preserve"> </w:t>
+      </w:r>
+      <w:proofErr w:type="spellStart"/>
+      <w:r>
+        <w:t>the</w:t>
+      </w:r>
+      <w:proofErr w:type="spellEnd"/>
+      <w:r>
+        <w:t xml:space="preserve"> </w:t>
+      </w:r>
+      <w:proofErr w:type="spellStart"/>
+      <w:r>
+        <w:t>coin</w:t>
+      </w:r>
+      <w:proofErr w:type="spellEnd"/>
+      <w:r>
+        <w:t xml:space="preserve"> </w:t>
+      </w:r>
+      <w:proofErr w:type="spellStart"/>
+      <w:r>
+        <w:t>land</w:t>
+      </w:r>
+      <w:proofErr w:type="spellEnd"/>
+      <w:r>
+        <w:t xml:space="preserve"> </w:t>
+      </w:r>
+      <w:proofErr w:type="spellStart"/>
+      <w:r>
+        <w:t>tail</w:t>
+      </w:r>
+      <w:proofErr w:type="spellEnd"/>
+      <w:r>
+        <w:t xml:space="preserve">, </w:t>
+      </w:r>
+      <w:proofErr w:type="spellStart"/>
+      <w:r>
+        <w:t>then</w:t>
+      </w:r>
+      <w:proofErr w:type="spellEnd"/>
+      <w:r>
+        <w:t xml:space="preserve"> </w:t>
+      </w:r>
+      <w:proofErr w:type="spellStart"/>
+      <w:r>
+        <w:t>the</w:t>
+      </w:r>
+      <w:proofErr w:type="spellEnd"/>
+      <w:r>
+        <w:t xml:space="preserve"> </w:t>
+      </w:r>
+      <w:proofErr w:type="spellStart"/>
+      <w:r>
+        <w:t>player</w:t>
+      </w:r>
+      <w:proofErr w:type="spellEnd"/>
+      <w:r>
+        <w:t xml:space="preserve"> </w:t>
+      </w:r>
+      <w:proofErr w:type="spellStart"/>
+      <w:r>
+        <w:t>wins</w:t>
+      </w:r>
+      <w:proofErr w:type="spellEnd"/>
+      <w:r>
+        <w:t xml:space="preserve"> </w:t>
+      </w:r>
+      <w:proofErr w:type="spellStart"/>
+      <w:r>
+        <w:t>twice</w:t>
+      </w:r>
+      <w:proofErr w:type="spellEnd"/>
+      <w:r>
+        <w:t xml:space="preserve">, and </w:t>
+      </w:r>
+      <w:proofErr w:type="spellStart"/>
+      <w:r>
+        <w:t>if</w:t>
+      </w:r>
+      <w:proofErr w:type="spellEnd"/>
+      <w:r>
+        <w:t xml:space="preserve"> </w:t>
+      </w:r>
+      <w:proofErr w:type="spellStart"/>
+      <w:r>
+        <w:t>heads</w:t>
+      </w:r>
+      <w:proofErr w:type="spellEnd"/>
+      <w:r>
+        <w:t xml:space="preserve">, </w:t>
+      </w:r>
+      <w:proofErr w:type="spellStart"/>
+      <w:r>
+        <w:t>the</w:t>
+      </w:r>
+      <w:proofErr w:type="spellEnd"/>
+      <w:r>
+        <w:t xml:space="preserve"> </w:t>
+      </w:r>
+      <w:proofErr w:type="spellStart"/>
+      <w:r>
+        <w:t>one-half</w:t>
+      </w:r>
+      <w:proofErr w:type="spellEnd"/>
+      <w:r>
+        <w:t xml:space="preserve"> of </w:t>
+      </w:r>
+      <w:proofErr w:type="spellStart"/>
+      <w:r>
+        <w:t>the</w:t>
+      </w:r>
+      <w:proofErr w:type="spellEnd"/>
+      <w:r>
+        <w:t xml:space="preserve"> </w:t>
+      </w:r>
+      <w:proofErr w:type="spellStart"/>
+      <w:r>
+        <w:t>value</w:t>
+      </w:r>
+      <w:proofErr w:type="spellEnd"/>
+      <w:r>
+        <w:t xml:space="preserve"> </w:t>
+      </w:r>
+      <w:proofErr w:type="spellStart"/>
+      <w:r>
+        <w:t>that</w:t>
+      </w:r>
+      <w:proofErr w:type="spellEnd"/>
+      <w:r>
+        <w:t xml:space="preserve"> </w:t>
+      </w:r>
+      <w:proofErr w:type="spellStart"/>
+      <w:r>
+        <w:t>appears</w:t>
+      </w:r>
+      <w:proofErr w:type="spellEnd"/>
+      <w:r>
+        <w:t xml:space="preserve"> </w:t>
+      </w:r>
+      <w:proofErr w:type="spellStart"/>
+      <w:r>
+        <w:t>on</w:t>
+      </w:r>
+      <w:proofErr w:type="spellEnd"/>
+      <w:r>
+        <w:t xml:space="preserve"> </w:t>
+      </w:r>
+      <w:proofErr w:type="spellStart"/>
+      <w:r>
+        <w:t>the</w:t>
+      </w:r>
+      <w:proofErr w:type="spellEnd"/>
+      <w:r>
+        <w:t xml:space="preserve"> dic</w:t>
       </w:r>
       <w:r>
         <w:t xml:space="preserve">e. </w:t>
       </w:r>
-      <w:r>
-        <w:t>Build the pdf for the problem, and e</w:t>
-      </w:r>
-      <w:r>
-        <w:t xml:space="preserve">xplain the expected value. </w:t>
+      <w:proofErr w:type="spellStart"/>
+      <w:r>
+        <w:t>Build</w:t>
+      </w:r>
+      <w:proofErr w:type="spellEnd"/>
+      <w:r>
+        <w:t xml:space="preserve"> </w:t>
+      </w:r>
+      <w:proofErr w:type="spellStart"/>
+      <w:r>
+        <w:t>the</w:t>
+      </w:r>
+      <w:proofErr w:type="spellEnd"/>
+      <w:r>
+        <w:t xml:space="preserve"> </w:t>
+      </w:r>
+      <w:proofErr w:type="spellStart"/>
+      <w:r>
+        <w:t>pdf</w:t>
+      </w:r>
+      <w:proofErr w:type="spellEnd"/>
+      <w:r>
+        <w:t xml:space="preserve"> </w:t>
+      </w:r>
+      <w:proofErr w:type="spellStart"/>
+      <w:r>
+        <w:t>for</w:t>
+      </w:r>
+      <w:proofErr w:type="spellEnd"/>
+      <w:r>
+        <w:t xml:space="preserve"> </w:t>
+      </w:r>
+      <w:proofErr w:type="spellStart"/>
+      <w:r>
+        <w:t>the</w:t>
+      </w:r>
+      <w:proofErr w:type="spellEnd"/>
+      <w:r>
+        <w:t xml:space="preserve"> </w:t>
+      </w:r>
+      <w:proofErr w:type="spellStart"/>
+      <w:r>
+        <w:t>problem</w:t>
+      </w:r>
+      <w:proofErr w:type="spellEnd"/>
+      <w:r>
+        <w:t xml:space="preserve">, and </w:t>
+      </w:r>
+      <w:proofErr w:type="spellStart"/>
+      <w:r>
+        <w:t>e</w:t>
+      </w:r>
+      <w:r>
+        <w:t>xplain</w:t>
+      </w:r>
+      <w:proofErr w:type="spellEnd"/>
+      <w:r>
+        <w:t xml:space="preserve"> </w:t>
+      </w:r>
+      <w:proofErr w:type="spellStart"/>
+      <w:r>
+        <w:t>the</w:t>
+      </w:r>
+      <w:proofErr w:type="spellEnd"/>
+      <w:r>
+        <w:t xml:space="preserve"> </w:t>
+      </w:r>
+      <w:proofErr w:type="spellStart"/>
+      <w:r>
+        <w:t>expected</w:t>
+      </w:r>
+      <w:proofErr w:type="spellEnd"/>
+      <w:r>
+        <w:t xml:space="preserve"> </w:t>
+      </w:r>
+      <w:proofErr w:type="spellStart"/>
+      <w:r>
+        <w:t>value</w:t>
+      </w:r>
+      <w:proofErr w:type="spellEnd"/>
+      <w:r>
+        <w:t xml:space="preserve">. </w:t>
       </w:r>
     </w:p>
     <w:p/>
@@ -520,16 +1157,67 @@
         <w:rPr>
           <w:b/>
         </w:rPr>
-        <w:t>(4 points)</w:t>
-      </w:r>
-      <w:r>
-        <w:rPr>
-          <w:b/>
-        </w:rPr>
-        <w:t xml:space="preserve"> </w:t>
-      </w:r>
-      <w:r>
-        <w:t>Given an Earlang Ditribution as follows:</w:t>
+        <w:t xml:space="preserve">(4 </w:t>
+      </w:r>
+      <w:proofErr w:type="spellStart"/>
+      <w:r>
+        <w:rPr>
+          <w:b/>
+        </w:rPr>
+        <w:t>points</w:t>
+      </w:r>
+      <w:proofErr w:type="spellEnd"/>
+      <w:r>
+        <w:rPr>
+          <w:b/>
+        </w:rPr>
+        <w:t>)</w:t>
+      </w:r>
+      <w:r>
+        <w:rPr>
+          <w:b/>
+        </w:rPr>
+        <w:t xml:space="preserve"> </w:t>
+      </w:r>
+      <w:proofErr w:type="spellStart"/>
+      <w:r>
+        <w:t>Given</w:t>
+      </w:r>
+      <w:proofErr w:type="spellEnd"/>
+      <w:r>
+        <w:t xml:space="preserve"> </w:t>
+      </w:r>
+      <w:proofErr w:type="spellStart"/>
+      <w:r>
+        <w:t>an</w:t>
+      </w:r>
+      <w:proofErr w:type="spellEnd"/>
+      <w:r>
+        <w:t xml:space="preserve"> </w:t>
+      </w:r>
+      <w:proofErr w:type="spellStart"/>
+      <w:r>
+        <w:t>Earlang</w:t>
+      </w:r>
+      <w:proofErr w:type="spellEnd"/>
+      <w:r>
+        <w:t xml:space="preserve"> </w:t>
+      </w:r>
+      <w:proofErr w:type="spellStart"/>
+      <w:r>
+        <w:t>Ditribution</w:t>
+      </w:r>
+      <w:proofErr w:type="spellEnd"/>
+      <w:r>
+        <w:t xml:space="preserve"> as </w:t>
+      </w:r>
+      <w:proofErr w:type="spellStart"/>
+      <w:r>
+        <w:t>follows</w:t>
+      </w:r>
+      <w:proofErr w:type="spellEnd"/>
+      <w:r>
+        <w:t>:</w:t>
       </w:r>
     </w:p>
     <w:p>
@@ -692,16 +1380,75 @@
         <w:rPr>
           <w:b/>
         </w:rPr>
-        <w:t xml:space="preserve"> points)</w:t>
-      </w:r>
-      <w:r>
-        <w:rPr>
-          <w:b/>
-        </w:rPr>
-        <w:t xml:space="preserve"> </w:t>
-      </w:r>
-      <w:r>
-        <w:t>Find the Maximum Likelihood function and logLikelihood.</w:t>
+        <w:t xml:space="preserve"> </w:t>
+      </w:r>
+      <w:proofErr w:type="spellStart"/>
+      <w:r>
+        <w:rPr>
+          <w:b/>
+        </w:rPr>
+        <w:t>points</w:t>
+      </w:r>
+      <w:proofErr w:type="spellEnd"/>
+      <w:r>
+        <w:rPr>
+          <w:b/>
+        </w:rPr>
+        <w:t>)</w:t>
+      </w:r>
+      <w:r>
+        <w:rPr>
+          <w:b/>
+        </w:rPr>
+        <w:t xml:space="preserve"> </w:t>
+      </w:r>
+      <w:proofErr w:type="spellStart"/>
+      <w:r>
+        <w:t>Find</w:t>
+      </w:r>
+      <w:proofErr w:type="spellEnd"/>
+      <w:r>
+        <w:t xml:space="preserve"> </w:t>
+      </w:r>
+      <w:proofErr w:type="spellStart"/>
+      <w:r>
+        <w:t>the</w:t>
+      </w:r>
+      <w:proofErr w:type="spellEnd"/>
+      <w:r>
+        <w:t xml:space="preserve"> </w:t>
+      </w:r>
+      <w:proofErr w:type="spellStart"/>
+      <w:r>
+        <w:t>Maximum</w:t>
+      </w:r>
+      <w:proofErr w:type="spellEnd"/>
+      <w:r>
+        <w:t xml:space="preserve"> </w:t>
+      </w:r>
+      <w:proofErr w:type="spellStart"/>
+      <w:r>
+        <w:t>Likelihood</w:t>
+      </w:r>
+      <w:proofErr w:type="spellEnd"/>
+      <w:r>
+        <w:t xml:space="preserve"> </w:t>
+      </w:r>
+      <w:proofErr w:type="spellStart"/>
+      <w:r>
+        <w:t>function</w:t>
+      </w:r>
+      <w:proofErr w:type="spellEnd"/>
+      <w:r>
+        <w:t xml:space="preserve"> and </w:t>
+      </w:r>
+      <w:proofErr w:type="spellStart"/>
+      <w:r>
+        <w:t>logLikelihood</w:t>
+      </w:r>
+      <w:proofErr w:type="spellEnd"/>
+      <w:r>
+        <w:t>.</w:t>
       </w:r>
     </w:p>
     <w:p>
@@ -728,16 +1475,75 @@
         <w:rPr>
           <w:b/>
         </w:rPr>
-        <w:t xml:space="preserve"> points)</w:t>
-      </w:r>
-      <w:r>
-        <w:rPr>
-          <w:b/>
-        </w:rPr>
-        <w:t xml:space="preserve"> </w:t>
-      </w:r>
-      <w:r>
-        <w:t>Plot the likelihood function and compare with loglikelihood.</w:t>
+        <w:t xml:space="preserve"> </w:t>
+      </w:r>
+      <w:proofErr w:type="spellStart"/>
+      <w:r>
+        <w:rPr>
+          <w:b/>
+        </w:rPr>
+        <w:t>points</w:t>
+      </w:r>
+      <w:proofErr w:type="spellEnd"/>
+      <w:r>
+        <w:rPr>
+          <w:b/>
+        </w:rPr>
+        <w:t>)</w:t>
+      </w:r>
+      <w:r>
+        <w:rPr>
+          <w:b/>
+        </w:rPr>
+        <w:t xml:space="preserve"> </w:t>
+      </w:r>
+      <w:proofErr w:type="spellStart"/>
+      <w:r>
+        <w:t>Plot</w:t>
+      </w:r>
+      <w:proofErr w:type="spellEnd"/>
+      <w:r>
+        <w:t xml:space="preserve"> </w:t>
+      </w:r>
+      <w:proofErr w:type="spellStart"/>
+      <w:r>
+        <w:t>the</w:t>
+      </w:r>
+      <w:proofErr w:type="spellEnd"/>
+      <w:r>
+        <w:t xml:space="preserve"> </w:t>
+      </w:r>
+      <w:proofErr w:type="spellStart"/>
+      <w:r>
+        <w:t>likelihood</w:t>
+      </w:r>
+      <w:proofErr w:type="spellEnd"/>
+      <w:r>
+        <w:t xml:space="preserve"> </w:t>
+      </w:r>
+      <w:proofErr w:type="spellStart"/>
+      <w:r>
+        <w:t>function</w:t>
+      </w:r>
+      <w:proofErr w:type="spellEnd"/>
+      <w:r>
+        <w:t xml:space="preserve"> and compare </w:t>
+      </w:r>
+      <w:proofErr w:type="spellStart"/>
+      <w:r>
+        <w:t>with</w:t>
+      </w:r>
+      <w:proofErr w:type="spellEnd"/>
+      <w:r>
+        <w:t xml:space="preserve"> </w:t>
+      </w:r>
+      <w:proofErr w:type="spellStart"/>
+      <w:r>
+        <w:t>loglikelihood</w:t>
+      </w:r>
+      <w:proofErr w:type="spellEnd"/>
+      <w:r>
+        <w:t>.</w:t>
       </w:r>
     </w:p>
     <w:p>
@@ -764,16 +1570,75 @@
         <w:rPr>
           <w:b/>
         </w:rPr>
-        <w:t xml:space="preserve"> points)</w:t>
-      </w:r>
-      <w:r>
-        <w:rPr>
-          <w:b/>
-        </w:rPr>
-        <w:t xml:space="preserve"> </w:t>
-      </w:r>
-      <w:r>
-        <w:t xml:space="preserve">Find the Maximum Likelihood Estimator for </w:t>
+        <w:t xml:space="preserve"> </w:t>
+      </w:r>
+      <w:proofErr w:type="spellStart"/>
+      <w:r>
+        <w:rPr>
+          <w:b/>
+        </w:rPr>
+        <w:t>points</w:t>
+      </w:r>
+      <w:proofErr w:type="spellEnd"/>
+      <w:r>
+        <w:rPr>
+          <w:b/>
+        </w:rPr>
+        <w:t>)</w:t>
+      </w:r>
+      <w:r>
+        <w:rPr>
+          <w:b/>
+        </w:rPr>
+        <w:t xml:space="preserve"> </w:t>
+      </w:r>
+      <w:proofErr w:type="spellStart"/>
+      <w:r>
+        <w:t>Find</w:t>
+      </w:r>
+      <w:proofErr w:type="spellEnd"/>
+      <w:r>
+        <w:t xml:space="preserve"> </w:t>
+      </w:r>
+      <w:proofErr w:type="spellStart"/>
+      <w:r>
+        <w:t>the</w:t>
+      </w:r>
+      <w:proofErr w:type="spellEnd"/>
+      <w:r>
+        <w:t xml:space="preserve"> </w:t>
+      </w:r>
+      <w:proofErr w:type="spellStart"/>
+      <w:r>
+        <w:t>Maximum</w:t>
+      </w:r>
+      <w:proofErr w:type="spellEnd"/>
+      <w:r>
+        <w:t xml:space="preserve"> </w:t>
+      </w:r>
+      <w:proofErr w:type="spellStart"/>
+      <w:r>
+        <w:t>Likelihood</w:t>
+      </w:r>
+      <w:proofErr w:type="spellEnd"/>
+      <w:r>
+        <w:t xml:space="preserve"> </w:t>
+      </w:r>
+      <w:proofErr w:type="spellStart"/>
+      <w:r>
+        <w:t>Estimator</w:t>
+      </w:r>
+      <w:proofErr w:type="spellEnd"/>
+      <w:r>
+        <w:t xml:space="preserve"> </w:t>
+      </w:r>
+      <w:proofErr w:type="spellStart"/>
+      <w:r>
+        <w:t>for</w:t>
+      </w:r>
+      <w:proofErr w:type="spellEnd"/>
+      <w:r>
+        <w:t xml:space="preserve"> </w:t>
       </w:r>
       <m:oMath>
         <m:r>
@@ -811,17 +1676,49 @@
         <w:rPr>
           <w:b/>
         </w:rPr>
-        <w:t xml:space="preserve"> points)</w:t>
-      </w:r>
-      <w:r>
-        <w:rPr>
-          <w:b/>
-        </w:rPr>
-        <w:t xml:space="preserve"> </w:t>
-      </w:r>
-      <w:r>
-        <w:t>Explain the value</w:t>
-      </w:r>
+        <w:t xml:space="preserve"> </w:t>
+      </w:r>
+      <w:proofErr w:type="spellStart"/>
+      <w:r>
+        <w:rPr>
+          <w:b/>
+        </w:rPr>
+        <w:t>points</w:t>
+      </w:r>
+      <w:proofErr w:type="spellEnd"/>
+      <w:r>
+        <w:rPr>
+          <w:b/>
+        </w:rPr>
+        <w:t>)</w:t>
+      </w:r>
+      <w:r>
+        <w:rPr>
+          <w:b/>
+        </w:rPr>
+        <w:t xml:space="preserve"> </w:t>
+      </w:r>
+      <w:proofErr w:type="spellStart"/>
+      <w:r>
+        <w:t>Explain</w:t>
+      </w:r>
+      <w:proofErr w:type="spellEnd"/>
+      <w:r>
+        <w:t xml:space="preserve"> </w:t>
+      </w:r>
+      <w:proofErr w:type="spellStart"/>
+      <w:r>
+        <w:t>the</w:t>
+      </w:r>
+      <w:proofErr w:type="spellEnd"/>
+      <w:r>
+        <w:t xml:space="preserve"> </w:t>
+      </w:r>
+      <w:proofErr w:type="spellStart"/>
+      <w:r>
+        <w:t>value</w:t>
+      </w:r>
+      <w:proofErr w:type="spellEnd"/>
       <w:r>
         <w:t xml:space="preserve"> </w:t>
       </w:r>
@@ -834,8 +1731,13 @@
         </m:r>
       </m:oMath>
       <w:r>
-        <w:t xml:space="preserve"> parameter</w:t>
-      </w:r>
+        <w:t xml:space="preserve"> </w:t>
+      </w:r>
+      <w:proofErr w:type="spellStart"/>
+      <w:r>
+        <w:t>parameter</w:t>
+      </w:r>
+      <w:proofErr w:type="spellEnd"/>
       <w:r>
         <w:t>.</w:t>
       </w:r>
@@ -864,13 +1766,35 @@
         <w:rPr>
           <w:b/>
         </w:rPr>
-        <w:t>3 Additional</w:t>
-      </w:r>
-      <w:r>
-        <w:rPr>
-          <w:b/>
-        </w:rPr>
-        <w:t xml:space="preserve"> points)</w:t>
+        <w:t xml:space="preserve">3 </w:t>
+      </w:r>
+      <w:proofErr w:type="spellStart"/>
+      <w:r>
+        <w:rPr>
+          <w:b/>
+        </w:rPr>
+        <w:t>Additional</w:t>
+      </w:r>
+      <w:proofErr w:type="spellEnd"/>
+      <w:r>
+        <w:rPr>
+          <w:b/>
+        </w:rPr>
+        <w:t xml:space="preserve"> </w:t>
+      </w:r>
+      <w:proofErr w:type="spellStart"/>
+      <w:r>
+        <w:rPr>
+          <w:b/>
+        </w:rPr>
+        <w:t>points</w:t>
+      </w:r>
+      <w:proofErr w:type="spellEnd"/>
+      <w:r>
+        <w:rPr>
+          <w:b/>
+        </w:rPr>
+        <w:t>)</w:t>
       </w:r>
       <w:r>
         <w:rPr>
@@ -878,26 +1802,166 @@
         </w:rPr>
         <w:t xml:space="preserve">  </w:t>
       </w:r>
-      <w:r>
-        <w:t xml:space="preserve">Choose one picture and calculate the invariant  hu moments using R-Language. Explain each invariant </w:t>
-      </w:r>
-      <w:r>
-        <w:t>Hu moment</w:t>
-      </w:r>
+      <w:proofErr w:type="spellStart"/>
+      <w:r>
+        <w:t>Choose</w:t>
+      </w:r>
+      <w:proofErr w:type="spellEnd"/>
+      <w:r>
+        <w:t xml:space="preserve"> </w:t>
+      </w:r>
+      <w:proofErr w:type="spellStart"/>
+      <w:r>
+        <w:t>one</w:t>
+      </w:r>
+      <w:proofErr w:type="spellEnd"/>
+      <w:r>
+        <w:t xml:space="preserve"> </w:t>
+      </w:r>
+      <w:proofErr w:type="spellStart"/>
+      <w:r>
+        <w:t>picture</w:t>
+      </w:r>
+      <w:proofErr w:type="spellEnd"/>
+      <w:r>
+        <w:t xml:space="preserve"> and </w:t>
+      </w:r>
+      <w:proofErr w:type="spellStart"/>
+      <w:r>
+        <w:t>calculate</w:t>
+      </w:r>
+      <w:proofErr w:type="spellEnd"/>
+      <w:r>
+        <w:t xml:space="preserve"> </w:t>
+      </w:r>
+      <w:proofErr w:type="spellStart"/>
+      <w:r>
+        <w:t>the</w:t>
+      </w:r>
+      <w:proofErr w:type="spellEnd"/>
+      <w:r>
+        <w:t xml:space="preserve"> </w:t>
+      </w:r>
+      <w:proofErr w:type="spellStart"/>
+      <w:r>
+        <w:t>invariant</w:t>
+      </w:r>
+      <w:proofErr w:type="spellEnd"/>
+      <w:r>
+        <w:t xml:space="preserve">  </w:t>
+      </w:r>
+      <w:proofErr w:type="spellStart"/>
+      <w:r>
+        <w:t>hu</w:t>
+      </w:r>
+      <w:proofErr w:type="spellEnd"/>
+      <w:r>
+        <w:t xml:space="preserve"> </w:t>
+      </w:r>
+      <w:proofErr w:type="spellStart"/>
+      <w:r>
+        <w:t>moments</w:t>
+      </w:r>
+      <w:proofErr w:type="spellEnd"/>
+      <w:r>
+        <w:t xml:space="preserve"> </w:t>
+      </w:r>
+      <w:proofErr w:type="spellStart"/>
+      <w:r>
+        <w:t>using</w:t>
+      </w:r>
+      <w:proofErr w:type="spellEnd"/>
+      <w:r>
+        <w:t xml:space="preserve"> R-</w:t>
+      </w:r>
+      <w:proofErr w:type="spellStart"/>
+      <w:r>
+        <w:t>Language</w:t>
+      </w:r>
+      <w:proofErr w:type="spellEnd"/>
+      <w:r>
+        <w:t xml:space="preserve">. </w:t>
+      </w:r>
+      <w:proofErr w:type="spellStart"/>
+      <w:r>
+        <w:t>Explain</w:t>
+      </w:r>
+      <w:proofErr w:type="spellEnd"/>
+      <w:r>
+        <w:t xml:space="preserve"> </w:t>
+      </w:r>
+      <w:proofErr w:type="spellStart"/>
+      <w:r>
+        <w:t>each</w:t>
+      </w:r>
+      <w:proofErr w:type="spellEnd"/>
+      <w:r>
+        <w:t xml:space="preserve"> </w:t>
+      </w:r>
+      <w:proofErr w:type="spellStart"/>
+      <w:r>
+        <w:t>invariant</w:t>
+      </w:r>
+      <w:proofErr w:type="spellEnd"/>
+      <w:r>
+        <w:t xml:space="preserve"> </w:t>
+      </w:r>
+      <w:proofErr w:type="spellStart"/>
+      <w:r>
+        <w:t>Hu</w:t>
+      </w:r>
+      <w:proofErr w:type="spellEnd"/>
+      <w:r>
+        <w:t xml:space="preserve"> </w:t>
+      </w:r>
+      <w:proofErr w:type="spellStart"/>
+      <w:r>
+        <w:t>moment</w:t>
+      </w:r>
+      <w:proofErr w:type="spellEnd"/>
       <w:r>
         <w:t xml:space="preserve"> w.r.t </w:t>
       </w:r>
       <w:r>
         <w:t xml:space="preserve"> </w:t>
       </w:r>
-      <w:r>
-        <w:t>selected picture</w:t>
-      </w:r>
-      <w:r>
-        <w:t xml:space="preserve"> and relationship between them</w:t>
-      </w:r>
-      <w:bookmarkStart w:id="0" w:name="_GoBack"/>
-      <w:bookmarkEnd w:id="0"/>
+      <w:proofErr w:type="spellStart"/>
+      <w:r>
+        <w:t>selected</w:t>
+      </w:r>
+      <w:proofErr w:type="spellEnd"/>
+      <w:r>
+        <w:t xml:space="preserve"> </w:t>
+      </w:r>
+      <w:proofErr w:type="spellStart"/>
+      <w:r>
+        <w:t>picture</w:t>
+      </w:r>
+      <w:proofErr w:type="spellEnd"/>
+      <w:r>
+        <w:t xml:space="preserve"> and </w:t>
+      </w:r>
+      <w:proofErr w:type="spellStart"/>
+      <w:r>
+        <w:t>relationship</w:t>
+      </w:r>
+      <w:proofErr w:type="spellEnd"/>
+      <w:r>
+        <w:t xml:space="preserve"> </w:t>
+      </w:r>
+      <w:proofErr w:type="spellStart"/>
+      <w:r>
+        <w:t>between</w:t>
+      </w:r>
+      <w:proofErr w:type="spellEnd"/>
+      <w:r>
+        <w:t xml:space="preserve"> </w:t>
+      </w:r>
+      <w:proofErr w:type="spellStart"/>
+      <w:r>
+        <w:t>them</w:t>
+      </w:r>
+      <w:proofErr w:type="spellEnd"/>
       <w:r>
         <w:t>.</w:t>
       </w:r>
